--- a/java-basics/data-types/data-types.docx
+++ b/java-basics/data-types/data-types.docx
@@ -1161,7 +1161,6 @@
           <w:sz w:val="24"/>
           <w:szCs w:val="24"/>
         </w:rPr>
-        <w:lastRenderedPageBreak/>
         <w:t>Byte Data Type</w:t>
       </w:r>
     </w:p>
@@ -1210,6 +1209,7 @@
           <w:rFonts w:asciiTheme="minorHAnsi" w:hAnsiTheme="minorHAnsi" w:cstheme="minorHAnsi"/>
           <w:color w:val="000000" w:themeColor="text1"/>
         </w:rPr>
+        <w:lastRenderedPageBreak/>
         <w:t>The byte data type is used to save memory in large arrays where the memory savings is most required. It saves space because a byte is 4 times smaller than an integer. It can also be used in place of "int" data type.</w:t>
       </w:r>
     </w:p>
@@ -1522,15 +1522,7 @@
           <w:rFonts w:asciiTheme="minorHAnsi" w:hAnsiTheme="minorHAnsi" w:cstheme="minorHAnsi"/>
           <w:color w:val="000000" w:themeColor="text1"/>
         </w:rPr>
-        <w:t xml:space="preserve">Its value range is unlimited. It is recommended to use a float (instead of double) if you need to save memory </w:t>
-      </w:r>
-      <w:r>
-        <w:rPr>
-          <w:rFonts w:asciiTheme="minorHAnsi" w:hAnsiTheme="minorHAnsi" w:cstheme="minorHAnsi"/>
-          <w:color w:val="000000" w:themeColor="text1"/>
-        </w:rPr>
-        <w:lastRenderedPageBreak/>
-        <w:t>in large arrays of floating point numbers. The float data type should never be used for precise values, such as currency. Its default value is 0.0F.</w:t>
+        <w:t>Its value range is unlimited. It is recommended to use a float (instead of double) if you need to save memory in large arrays of floating point numbers. The float data type should never be used for precise values, such as currency. Its default value is 0.0F.</w:t>
       </w:r>
     </w:p>
     <w:p>
@@ -1645,6 +1637,7 @@
           <w:sz w:val="24"/>
           <w:szCs w:val="24"/>
         </w:rPr>
+        <w:lastRenderedPageBreak/>
         <w:t>Char Data Type</w:t>
       </w:r>
     </w:p>
@@ -1825,27 +1818,184 @@
     </w:p>
     <w:p>
       <w:pPr>
-        <w:rPr>
-          <w:rFonts w:ascii="Times New Roman" w:eastAsia="Times New Roman" w:hAnsi="Times New Roman" w:cs="Times New Roman"/>
-          <w:color w:val="000000" w:themeColor="text1"/>
-          <w:lang w:eastAsia="en-GB"/>
-        </w:rPr>
-      </w:pPr>
-    </w:p>
-    <w:p>
-      <w:pPr>
         <w:pStyle w:val="NormalWeb"/>
         <w:spacing w:before="0" w:beforeAutospacing="0" w:after="284" w:afterAutospacing="0"/>
-        <w:ind w:left="720"/>
-        <w:rPr>
-          <w:rFonts w:asciiTheme="minorHAnsi" w:hAnsiTheme="minorHAnsi" w:cstheme="minorHAnsi"/>
-          <w:color w:val="000000" w:themeColor="text1"/>
+        <w:rPr>
+          <w:rFonts w:asciiTheme="minorHAnsi" w:hAnsiTheme="minorHAnsi" w:cstheme="minorHAnsi"/>
+          <w:color w:val="000000" w:themeColor="text1"/>
+        </w:rPr>
+      </w:pPr>
+    </w:p>
+    <w:p>
+      <w:pPr>
+        <w:pStyle w:val="NormalWeb"/>
+        <w:spacing w:before="0" w:beforeAutospacing="0" w:after="284" w:afterAutospacing="0"/>
+        <w:rPr>
+          <w:rFonts w:asciiTheme="minorHAnsi" w:hAnsiTheme="minorHAnsi" w:cstheme="minorHAnsi"/>
+          <w:b/>
+          <w:bCs/>
+          <w:color w:val="000000" w:themeColor="text1"/>
+        </w:rPr>
+      </w:pPr>
+      <w:r>
+        <w:rPr>
+          <w:rFonts w:asciiTheme="minorHAnsi" w:hAnsiTheme="minorHAnsi" w:cstheme="minorHAnsi"/>
+          <w:b/>
+          <w:bCs/>
+          <w:color w:val="000000" w:themeColor="text1"/>
+        </w:rPr>
+        <w:t xml:space="preserve">Type </w:t>
+      </w:r>
+      <w:r>
+        <w:rPr>
+          <w:rFonts w:asciiTheme="minorHAnsi" w:hAnsiTheme="minorHAnsi" w:cstheme="minorHAnsi"/>
+          <w:b/>
+          <w:bCs/>
+          <w:color w:val="000000" w:themeColor="text1"/>
+        </w:rPr>
+        <w:t>Conversion</w:t>
+      </w:r>
+      <w:r>
+        <w:rPr>
+          <w:rFonts w:asciiTheme="minorHAnsi" w:hAnsiTheme="minorHAnsi" w:cstheme="minorHAnsi"/>
+          <w:b/>
+          <w:bCs/>
+          <w:color w:val="000000" w:themeColor="text1"/>
+        </w:rPr>
+        <w:t>s:</w:t>
+      </w:r>
+    </w:p>
+    <w:p>
+      <w:pPr>
+        <w:pStyle w:val="NormalWeb"/>
+        <w:numPr>
+          <w:ilvl w:val="0"/>
+          <w:numId w:val="1"/>
+        </w:numPr>
+        <w:spacing w:before="0" w:beforeAutospacing="0" w:after="284" w:afterAutospacing="0"/>
+        <w:rPr>
+          <w:rFonts w:asciiTheme="minorHAnsi" w:hAnsiTheme="minorHAnsi" w:cstheme="minorHAnsi"/>
+          <w:b/>
+          <w:bCs/>
+          <w:color w:val="000000" w:themeColor="text1"/>
+        </w:rPr>
+      </w:pPr>
+      <w:r>
+        <w:rPr>
+          <w:rFonts w:asciiTheme="minorHAnsi" w:hAnsiTheme="minorHAnsi" w:cstheme="minorHAnsi"/>
+          <w:color w:val="000000" w:themeColor="text1"/>
+        </w:rPr>
+        <w:t>2 Types:</w:t>
+      </w:r>
+    </w:p>
+    <w:p>
+      <w:pPr>
+        <w:pStyle w:val="NormalWeb"/>
+        <w:numPr>
+          <w:ilvl w:val="1"/>
+          <w:numId w:val="1"/>
+        </w:numPr>
+        <w:spacing w:before="0" w:beforeAutospacing="0" w:after="284" w:afterAutospacing="0"/>
+        <w:rPr>
+          <w:rFonts w:asciiTheme="minorHAnsi" w:hAnsiTheme="minorHAnsi" w:cstheme="minorHAnsi"/>
+          <w:b/>
+          <w:bCs/>
+          <w:color w:val="000000" w:themeColor="text1"/>
+        </w:rPr>
+      </w:pPr>
+      <w:r>
+        <w:rPr>
+          <w:rFonts w:asciiTheme="minorHAnsi" w:hAnsiTheme="minorHAnsi" w:cstheme="minorHAnsi"/>
+          <w:color w:val="000000" w:themeColor="text1"/>
+        </w:rPr>
+        <w:t>Widening</w:t>
+      </w:r>
+    </w:p>
+    <w:p>
+      <w:pPr>
+        <w:pStyle w:val="NormalWeb"/>
+        <w:numPr>
+          <w:ilvl w:val="1"/>
+          <w:numId w:val="1"/>
+        </w:numPr>
+        <w:spacing w:before="0" w:beforeAutospacing="0" w:after="284" w:afterAutospacing="0"/>
+        <w:rPr>
+          <w:rFonts w:asciiTheme="minorHAnsi" w:hAnsiTheme="minorHAnsi" w:cstheme="minorHAnsi"/>
+          <w:b/>
+          <w:bCs/>
+          <w:color w:val="000000" w:themeColor="text1"/>
+        </w:rPr>
+      </w:pPr>
+      <w:r>
+        <w:rPr>
+          <w:rFonts w:asciiTheme="minorHAnsi" w:hAnsiTheme="minorHAnsi" w:cstheme="minorHAnsi"/>
+          <w:color w:val="000000" w:themeColor="text1"/>
+        </w:rPr>
+        <w:t>Narrowing</w:t>
+      </w:r>
+    </w:p>
+    <w:p>
+      <w:pPr>
+        <w:pStyle w:val="ListParagraph"/>
+        <w:rPr>
+          <w:rFonts w:ascii="Times New Roman" w:eastAsia="Times New Roman" w:hAnsi="Times New Roman" w:cs="Times New Roman"/>
+          <w:lang w:eastAsia="en-GB"/>
+        </w:rPr>
+      </w:pPr>
+      <w:r>
+        <w:rPr>
+          <w:rFonts w:ascii="Times New Roman" w:eastAsia="Times New Roman" w:hAnsi="Times New Roman" w:cs="Times New Roman"/>
+          <w:lang w:eastAsia="en-GB"/>
+        </w:rPr>
+        <w:drawing>
+          <wp:inline distT="0" distB="0" distL="0" distR="0" wp14:anchorId="5C87C42A" wp14:editId="4B4BCFD2">
+            <wp:extent cx="5426710" cy="3050386"/>
+            <wp:effectExtent l="0" t="0" r="0" b="0"/>
+            <wp:docPr id="1" name="Picture 1" descr="Graphical user interface, diagram, application&#10;&#10;Description automatically generated"/>
+            <wp:cNvGraphicFramePr>
+              <a:graphicFrameLocks xmlns:a="http://schemas.openxmlformats.org/drawingml/2006/main" noChangeAspect="1"/>
+            </wp:cNvGraphicFramePr>
+            <a:graphic xmlns:a="http://schemas.openxmlformats.org/drawingml/2006/main">
+              <a:graphicData uri="http://schemas.openxmlformats.org/drawingml/2006/picture">
+                <pic:pic xmlns:pic="http://schemas.openxmlformats.org/drawingml/2006/picture">
+                  <pic:nvPicPr>
+                    <pic:cNvPr id="1" name="Picture 1" descr="Graphical user interface, diagram, application&#10;&#10;Description automatically generated"/>
+                    <pic:cNvPicPr/>
+                  </pic:nvPicPr>
+                  <pic:blipFill>
+                    <a:blip r:embed="rId7"/>
+                    <a:stretch>
+                      <a:fillRect/>
+                    </a:stretch>
+                  </pic:blipFill>
+                  <pic:spPr>
+                    <a:xfrm>
+                      <a:off x="0" y="0"/>
+                      <a:ext cx="5430509" cy="3052521"/>
+                    </a:xfrm>
+                    <a:prstGeom prst="rect">
+                      <a:avLst/>
+                    </a:prstGeom>
+                  </pic:spPr>
+                </pic:pic>
+              </a:graphicData>
+            </a:graphic>
+          </wp:inline>
+        </w:drawing>
+      </w:r>
+    </w:p>
+    <w:p>
+      <w:pPr>
+        <w:pStyle w:val="ListParagraph"/>
+        <w:rPr>
+          <w:rFonts w:ascii="Times New Roman" w:eastAsia="Times New Roman" w:hAnsi="Times New Roman" w:cs="Times New Roman"/>
+          <w:lang w:eastAsia="en-GB"/>
         </w:rPr>
       </w:pPr>
     </w:p>
     <w:sectPr>
       <w:pgSz w:w="11906" w:h="16838"/>
-      <w:pgMar w:top="1440" w:right="1440" w:bottom="1440" w:left="1440" w:header="708" w:footer="708" w:gutter="0"/>
+      <w:pgMar w:top="720" w:right="720" w:bottom="720" w:left="720" w:header="708" w:footer="708" w:gutter="0"/>
       <w:cols w:space="708"/>
       <w:docGrid w:linePitch="360"/>
     </w:sectPr>
@@ -1872,7 +2022,7 @@
         <w:color w:val="000000"/>
       </w:rPr>
     </w:lvl>
-    <w:lvl w:ilvl="1" w:tplc="08090003" w:tentative="1">
+    <w:lvl w:ilvl="1" w:tplc="08090003">
       <w:start w:val="1"/>
       <w:numFmt w:val="bullet"/>
       <w:lvlText w:val="o"/>
